--- a/programma hello world.docx
+++ b/programma hello world.docx
@@ -136,8 +136,21 @@
           <w:bdr w:val="none" w:sz="0" w:space="0" w:color="auto" w:frame="1"/>
           <w:lang w:val="en-US" w:eastAsia="ru-RU"/>
         </w:rPr>
-        <w:t xml:space="preserve"> MainClass</w:t>
-      </w:r>
+        <w:t xml:space="preserve"> </w:t>
+      </w:r>
+      <w:proofErr w:type="spellStart"/>
+      <w:r>
+        <w:rPr>
+          <w:rFonts w:ascii="Consolas" w:eastAsia="Times New Roman" w:hAnsi="Consolas" w:cs="Courier New"/>
+          <w:color w:val="000000"/>
+          <w:sz w:val="27"/>
+          <w:szCs w:val="27"/>
+          <w:bdr w:val="none" w:sz="0" w:space="0" w:color="auto" w:frame="1"/>
+          <w:lang w:val="en-US" w:eastAsia="ru-RU"/>
+        </w:rPr>
+        <w:t>MainClass</w:t>
+      </w:r>
+      <w:proofErr w:type="spellEnd"/>
     </w:p>
     <w:p>
       <w:pPr>
@@ -308,6 +321,7 @@
         </w:rPr>
         <w:t xml:space="preserve"> </w:t>
       </w:r>
+      <w:proofErr w:type="gramStart"/>
       <w:r>
         <w:rPr>
           <w:rFonts w:ascii="Consolas" w:eastAsia="Times New Roman" w:hAnsi="Consolas" w:cs="Courier New"/>
@@ -328,7 +342,43 @@
           <w:bdr w:val="none" w:sz="0" w:space="0" w:color="auto" w:frame="1"/>
           <w:lang w:val="en-US" w:eastAsia="ru-RU"/>
         </w:rPr>
-        <w:t>(String[] args)</w:t>
+        <w:t>(</w:t>
+      </w:r>
+      <w:proofErr w:type="gramEnd"/>
+      <w:r>
+        <w:rPr>
+          <w:rFonts w:ascii="Consolas" w:eastAsia="Times New Roman" w:hAnsi="Consolas" w:cs="Courier New"/>
+          <w:color w:val="000000"/>
+          <w:sz w:val="27"/>
+          <w:szCs w:val="27"/>
+          <w:bdr w:val="none" w:sz="0" w:space="0" w:color="auto" w:frame="1"/>
+          <w:lang w:val="en-US" w:eastAsia="ru-RU"/>
+        </w:rPr>
+        <w:t xml:space="preserve">String[] </w:t>
+      </w:r>
+      <w:proofErr w:type="spellStart"/>
+      <w:r>
+        <w:rPr>
+          <w:rFonts w:ascii="Consolas" w:eastAsia="Times New Roman" w:hAnsi="Consolas" w:cs="Courier New"/>
+          <w:color w:val="000000"/>
+          <w:sz w:val="27"/>
+          <w:szCs w:val="27"/>
+          <w:bdr w:val="none" w:sz="0" w:space="0" w:color="auto" w:frame="1"/>
+          <w:lang w:val="en-US" w:eastAsia="ru-RU"/>
+        </w:rPr>
+        <w:t>args</w:t>
+      </w:r>
+      <w:proofErr w:type="spellEnd"/>
+      <w:r>
+        <w:rPr>
+          <w:rFonts w:ascii="Consolas" w:eastAsia="Times New Roman" w:hAnsi="Consolas" w:cs="Courier New"/>
+          <w:color w:val="000000"/>
+          <w:sz w:val="27"/>
+          <w:szCs w:val="27"/>
+          <w:bdr w:val="none" w:sz="0" w:space="0" w:color="auto" w:frame="1"/>
+          <w:lang w:val="en-US" w:eastAsia="ru-RU"/>
+        </w:rPr>
+        <w:t>)</w:t>
       </w:r>
     </w:p>
     <w:p>
@@ -365,7 +415,7 @@
           <w:sz w:val="27"/>
           <w:szCs w:val="27"/>
           <w:bdr w:val="none" w:sz="0" w:space="0" w:color="auto" w:frame="1"/>
-          <w:lang w:eastAsia="ru-RU"/>
+          <w:lang w:val="en-US" w:eastAsia="ru-RU"/>
         </w:rPr>
       </w:pPr>
       <w:r>
@@ -386,7 +436,7 @@
           <w:sz w:val="27"/>
           <w:szCs w:val="27"/>
           <w:bdr w:val="none" w:sz="0" w:space="0" w:color="auto" w:frame="1"/>
-          <w:lang w:eastAsia="ru-RU"/>
+          <w:lang w:val="en-US" w:eastAsia="ru-RU"/>
         </w:rPr>
         <w:t>{</w:t>
       </w:r>
@@ -425,7 +475,7 @@
           <w:sz w:val="27"/>
           <w:szCs w:val="27"/>
           <w:bdr w:val="none" w:sz="0" w:space="0" w:color="auto" w:frame="1"/>
-          <w:lang w:eastAsia="ru-RU"/>
+          <w:lang w:val="en-US" w:eastAsia="ru-RU"/>
         </w:rPr>
       </w:pPr>
       <w:r>
@@ -435,9 +485,21 @@
           <w:sz w:val="27"/>
           <w:szCs w:val="27"/>
           <w:bdr w:val="none" w:sz="0" w:space="0" w:color="auto" w:frame="1"/>
-          <w:lang w:eastAsia="ru-RU"/>
-        </w:rPr>
-        <w:t xml:space="preserve">        System.out.</w:t>
+          <w:lang w:val="en-US" w:eastAsia="ru-RU"/>
+        </w:rPr>
+        <w:t xml:space="preserve">        </w:t>
+      </w:r>
+      <w:proofErr w:type="spellStart"/>
+      <w:r>
+        <w:rPr>
+          <w:rFonts w:ascii="Consolas" w:eastAsia="Times New Roman" w:hAnsi="Consolas" w:cs="Courier New"/>
+          <w:color w:val="000000"/>
+          <w:sz w:val="27"/>
+          <w:szCs w:val="27"/>
+          <w:bdr w:val="none" w:sz="0" w:space="0" w:color="auto" w:frame="1"/>
+          <w:lang w:val="en-US" w:eastAsia="ru-RU"/>
+        </w:rPr>
+        <w:t>System.out.</w:t>
       </w:r>
       <w:r>
         <w:rPr>
@@ -446,10 +508,11 @@
           <w:sz w:val="27"/>
           <w:szCs w:val="27"/>
           <w:bdr w:val="none" w:sz="0" w:space="0" w:color="auto" w:frame="1"/>
-          <w:lang w:eastAsia="ru-RU"/>
+          <w:lang w:val="en-US" w:eastAsia="ru-RU"/>
         </w:rPr>
         <w:t>println</w:t>
       </w:r>
+      <w:proofErr w:type="spellEnd"/>
       <w:r>
         <w:rPr>
           <w:rFonts w:ascii="Consolas" w:eastAsia="Times New Roman" w:hAnsi="Consolas" w:cs="Courier New"/>
@@ -457,7 +520,7 @@
           <w:sz w:val="27"/>
           <w:szCs w:val="27"/>
           <w:bdr w:val="none" w:sz="0" w:space="0" w:color="auto" w:frame="1"/>
-          <w:lang w:eastAsia="ru-RU"/>
+          <w:lang w:val="en-US" w:eastAsia="ru-RU"/>
         </w:rPr>
         <w:t>(</w:t>
       </w:r>
@@ -468,7 +531,7 @@
           <w:sz w:val="27"/>
           <w:szCs w:val="27"/>
           <w:bdr w:val="none" w:sz="0" w:space="0" w:color="auto" w:frame="1"/>
-          <w:lang w:eastAsia="ru-RU"/>
+          <w:lang w:val="en-US" w:eastAsia="ru-RU"/>
         </w:rPr>
         <w:t>"</w:t>
       </w:r>
@@ -490,7 +553,7 @@
           <w:sz w:val="27"/>
           <w:szCs w:val="27"/>
           <w:bdr w:val="none" w:sz="0" w:space="0" w:color="auto" w:frame="1"/>
-          <w:lang w:eastAsia="ru-RU"/>
+          <w:lang w:val="en-US" w:eastAsia="ru-RU"/>
         </w:rPr>
         <w:t>!"</w:t>
       </w:r>
@@ -501,7 +564,7 @@
           <w:sz w:val="27"/>
           <w:szCs w:val="27"/>
           <w:bdr w:val="none" w:sz="0" w:space="0" w:color="auto" w:frame="1"/>
-          <w:lang w:eastAsia="ru-RU"/>
+          <w:lang w:val="en-US" w:eastAsia="ru-RU"/>
         </w:rPr>
         <w:t>);</w:t>
       </w:r>
@@ -550,9 +613,20 @@
           <w:sz w:val="27"/>
           <w:szCs w:val="27"/>
           <w:bdr w:val="none" w:sz="0" w:space="0" w:color="auto" w:frame="1"/>
+          <w:lang w:val="en-US" w:eastAsia="ru-RU"/>
+        </w:rPr>
+        <w:t xml:space="preserve">    </w:t>
+      </w:r>
+      <w:r>
+        <w:rPr>
+          <w:rFonts w:ascii="Consolas" w:eastAsia="Times New Roman" w:hAnsi="Consolas" w:cs="Courier New"/>
+          <w:color w:val="000000"/>
+          <w:sz w:val="27"/>
+          <w:szCs w:val="27"/>
+          <w:bdr w:val="none" w:sz="0" w:space="0" w:color="auto" w:frame="1"/>
           <w:lang w:eastAsia="ru-RU"/>
         </w:rPr>
-        <w:t xml:space="preserve">    }</w:t>
+        <w:t>}</w:t>
       </w:r>
     </w:p>
     <w:p>
@@ -604,9 +678,1284 @@
       </w:r>
     </w:p>
     <w:p/>
+    <w:p/>
+    <w:tbl>
+      <w:tblPr>
+        <w:tblW w:w="15309" w:type="dxa"/>
+        <w:tblCellMar>
+          <w:top w:w="15" w:type="dxa"/>
+          <w:left w:w="15" w:type="dxa"/>
+          <w:bottom w:w="15" w:type="dxa"/>
+          <w:right w:w="15" w:type="dxa"/>
+        </w:tblCellMar>
+        <w:tblLook w:val="04A0" w:firstRow="1" w:lastRow="0" w:firstColumn="1" w:lastColumn="0" w:noHBand="0" w:noVBand="1"/>
+      </w:tblPr>
+      <w:tblGrid>
+        <w:gridCol w:w="7599"/>
+        <w:gridCol w:w="7710"/>
+      </w:tblGrid>
+      <w:tr>
+        <w:tc>
+          <w:tcPr>
+            <w:tcW w:w="7599" w:type="dxa"/>
+            <w:shd w:val="clear" w:color="auto" w:fill="FCF0FF"/>
+            <w:tcMar>
+              <w:top w:w="186" w:type="dxa"/>
+              <w:left w:w="213" w:type="dxa"/>
+              <w:bottom w:w="160" w:type="dxa"/>
+              <w:right w:w="213" w:type="dxa"/>
+            </w:tcMar>
+            <w:vAlign w:val="center"/>
+            <w:hideMark/>
+          </w:tcPr>
+          <w:p>
+            <w:pPr>
+              <w:spacing w:after="0" w:line="240" w:lineRule="auto"/>
+              <w:jc w:val="center"/>
+              <w:rPr>
+                <w:rFonts w:ascii="Times New Roman" w:eastAsia="Times New Roman" w:hAnsi="Times New Roman" w:cs="Times New Roman"/>
+                <w:b/>
+                <w:bCs/>
+                <w:sz w:val="24"/>
+                <w:szCs w:val="24"/>
+                <w:lang w:eastAsia="ru-RU"/>
+              </w:rPr>
+            </w:pPr>
+            <w:r>
+              <w:rPr>
+                <w:rFonts w:ascii="Times New Roman" w:eastAsia="Times New Roman" w:hAnsi="Times New Roman" w:cs="Times New Roman"/>
+                <w:b/>
+                <w:bCs/>
+                <w:sz w:val="24"/>
+                <w:szCs w:val="24"/>
+                <w:lang w:eastAsia="ru-RU"/>
+              </w:rPr>
+              <w:t>Код</w:t>
+            </w:r>
+          </w:p>
+        </w:tc>
+        <w:tc>
+          <w:tcPr>
+            <w:tcW w:w="0" w:type="auto"/>
+            <w:shd w:val="clear" w:color="auto" w:fill="FCF0FF"/>
+            <w:tcMar>
+              <w:top w:w="186" w:type="dxa"/>
+              <w:left w:w="213" w:type="dxa"/>
+              <w:bottom w:w="160" w:type="dxa"/>
+              <w:right w:w="213" w:type="dxa"/>
+            </w:tcMar>
+            <w:vAlign w:val="center"/>
+            <w:hideMark/>
+          </w:tcPr>
+          <w:p>
+            <w:pPr>
+              <w:spacing w:after="0" w:line="240" w:lineRule="auto"/>
+              <w:jc w:val="center"/>
+              <w:rPr>
+                <w:rFonts w:ascii="Times New Roman" w:eastAsia="Times New Roman" w:hAnsi="Times New Roman" w:cs="Times New Roman"/>
+                <w:b/>
+                <w:bCs/>
+                <w:sz w:val="24"/>
+                <w:szCs w:val="24"/>
+                <w:lang w:eastAsia="ru-RU"/>
+              </w:rPr>
+            </w:pPr>
+            <w:r>
+              <w:rPr>
+                <w:rFonts w:ascii="Times New Roman" w:eastAsia="Times New Roman" w:hAnsi="Times New Roman" w:cs="Times New Roman"/>
+                <w:b/>
+                <w:bCs/>
+                <w:sz w:val="24"/>
+                <w:szCs w:val="24"/>
+                <w:lang w:eastAsia="ru-RU"/>
+              </w:rPr>
+              <w:t>Результат</w:t>
+            </w:r>
+          </w:p>
+        </w:tc>
+      </w:tr>
+      <w:tr>
+        <w:tc>
+          <w:tcPr>
+            <w:tcW w:w="0" w:type="auto"/>
+            <w:shd w:val="clear" w:color="auto" w:fill="auto"/>
+            <w:tcMar>
+              <w:top w:w="173" w:type="dxa"/>
+              <w:left w:w="213" w:type="dxa"/>
+              <w:bottom w:w="160" w:type="dxa"/>
+              <w:right w:w="213" w:type="dxa"/>
+            </w:tcMar>
+            <w:vAlign w:val="bottom"/>
+            <w:hideMark/>
+          </w:tcPr>
+          <w:p>
+            <w:pPr>
+              <w:pBdr>
+                <w:top w:val="single" w:sz="6" w:space="0" w:color="B58EC1"/>
+                <w:left w:val="single" w:sz="6" w:space="31" w:color="B58EC1"/>
+                <w:bottom w:val="single" w:sz="6" w:space="0" w:color="B58EC1"/>
+                <w:right w:val="single" w:sz="6" w:space="0" w:color="B58EC1"/>
+              </w:pBdr>
+              <w:shd w:val="clear" w:color="auto" w:fill="FFFFFF"/>
+              <w:tabs>
+                <w:tab w:val="left" w:pos="916"/>
+                <w:tab w:val="left" w:pos="1832"/>
+                <w:tab w:val="left" w:pos="2748"/>
+                <w:tab w:val="left" w:pos="3664"/>
+                <w:tab w:val="left" w:pos="4580"/>
+                <w:tab w:val="left" w:pos="5496"/>
+                <w:tab w:val="left" w:pos="6412"/>
+                <w:tab w:val="left" w:pos="7328"/>
+                <w:tab w:val="left" w:pos="8244"/>
+                <w:tab w:val="left" w:pos="9160"/>
+                <w:tab w:val="left" w:pos="10076"/>
+                <w:tab w:val="left" w:pos="10992"/>
+                <w:tab w:val="left" w:pos="11908"/>
+                <w:tab w:val="left" w:pos="12824"/>
+                <w:tab w:val="left" w:pos="13740"/>
+                <w:tab w:val="left" w:pos="14656"/>
+              </w:tabs>
+              <w:spacing w:after="0" w:line="240" w:lineRule="auto"/>
+              <w:rPr>
+                <w:rFonts w:ascii="Consolas" w:eastAsia="Times New Roman" w:hAnsi="Consolas" w:cs="Courier New"/>
+                <w:color w:val="000000"/>
+                <w:sz w:val="24"/>
+                <w:szCs w:val="24"/>
+                <w:bdr w:val="none" w:sz="0" w:space="0" w:color="auto" w:frame="1"/>
+                <w:lang w:val="en-US" w:eastAsia="ru-RU"/>
+              </w:rPr>
+            </w:pPr>
+            <w:r>
+              <w:rPr>
+                <w:rFonts w:ascii="Consolas" w:eastAsia="Times New Roman" w:hAnsi="Consolas" w:cs="Courier New"/>
+                <w:b/>
+                <w:bCs/>
+                <w:color w:val="000080"/>
+                <w:sz w:val="24"/>
+                <w:szCs w:val="24"/>
+                <w:bdr w:val="none" w:sz="0" w:space="0" w:color="auto" w:frame="1"/>
+                <w:lang w:val="en-US" w:eastAsia="ru-RU"/>
+              </w:rPr>
+              <w:t>int</w:t>
+            </w:r>
+            <w:r>
+              <w:rPr>
+                <w:rFonts w:ascii="Consolas" w:eastAsia="Times New Roman" w:hAnsi="Consolas" w:cs="Courier New"/>
+                <w:color w:val="000000"/>
+                <w:sz w:val="24"/>
+                <w:szCs w:val="24"/>
+                <w:bdr w:val="none" w:sz="0" w:space="0" w:color="auto" w:frame="1"/>
+                <w:lang w:val="en-US" w:eastAsia="ru-RU"/>
+              </w:rPr>
+              <w:t xml:space="preserve"> </w:t>
+            </w:r>
+            <w:r>
+              <w:rPr>
+                <w:rFonts w:ascii="Consolas" w:eastAsia="Times New Roman" w:hAnsi="Consolas" w:cs="Courier New"/>
+                <w:color w:val="003CAB"/>
+                <w:sz w:val="24"/>
+                <w:szCs w:val="24"/>
+                <w:bdr w:val="none" w:sz="0" w:space="0" w:color="auto" w:frame="1"/>
+                <w:lang w:val="en-US" w:eastAsia="ru-RU"/>
+              </w:rPr>
+              <w:t>a</w:t>
+            </w:r>
+            <w:r>
+              <w:rPr>
+                <w:rFonts w:ascii="Consolas" w:eastAsia="Times New Roman" w:hAnsi="Consolas" w:cs="Courier New"/>
+                <w:color w:val="000000"/>
+                <w:sz w:val="24"/>
+                <w:szCs w:val="24"/>
+                <w:bdr w:val="none" w:sz="0" w:space="0" w:color="auto" w:frame="1"/>
+                <w:lang w:val="en-US" w:eastAsia="ru-RU"/>
+              </w:rPr>
+              <w:t xml:space="preserve"> = </w:t>
+            </w:r>
+            <w:r>
+              <w:rPr>
+                <w:rFonts w:ascii="Consolas" w:eastAsia="Times New Roman" w:hAnsi="Consolas" w:cs="Courier New"/>
+                <w:color w:val="003CAB"/>
+                <w:sz w:val="24"/>
+                <w:szCs w:val="24"/>
+                <w:bdr w:val="none" w:sz="0" w:space="0" w:color="auto" w:frame="1"/>
+                <w:lang w:val="en-US" w:eastAsia="ru-RU"/>
+              </w:rPr>
+              <w:t>5</w:t>
+            </w:r>
+            <w:r>
+              <w:rPr>
+                <w:rFonts w:ascii="Consolas" w:eastAsia="Times New Roman" w:hAnsi="Consolas" w:cs="Courier New"/>
+                <w:color w:val="000000"/>
+                <w:sz w:val="24"/>
+                <w:szCs w:val="24"/>
+                <w:bdr w:val="none" w:sz="0" w:space="0" w:color="auto" w:frame="1"/>
+                <w:lang w:val="en-US" w:eastAsia="ru-RU"/>
+              </w:rPr>
+              <w:t xml:space="preserve">, </w:t>
+            </w:r>
+            <w:r>
+              <w:rPr>
+                <w:rFonts w:ascii="Consolas" w:eastAsia="Times New Roman" w:hAnsi="Consolas" w:cs="Courier New"/>
+                <w:color w:val="FF0000"/>
+                <w:sz w:val="24"/>
+                <w:szCs w:val="24"/>
+                <w:bdr w:val="none" w:sz="0" w:space="0" w:color="auto" w:frame="1"/>
+                <w:lang w:val="en-US" w:eastAsia="ru-RU"/>
+              </w:rPr>
+              <w:t>b</w:t>
+            </w:r>
+            <w:r>
+              <w:rPr>
+                <w:rFonts w:ascii="Consolas" w:eastAsia="Times New Roman" w:hAnsi="Consolas" w:cs="Courier New"/>
+                <w:color w:val="000000"/>
+                <w:sz w:val="24"/>
+                <w:szCs w:val="24"/>
+                <w:bdr w:val="none" w:sz="0" w:space="0" w:color="auto" w:frame="1"/>
+                <w:lang w:val="en-US" w:eastAsia="ru-RU"/>
+              </w:rPr>
+              <w:t xml:space="preserve"> = </w:t>
+            </w:r>
+            <w:r>
+              <w:rPr>
+                <w:rFonts w:ascii="Consolas" w:eastAsia="Times New Roman" w:hAnsi="Consolas" w:cs="Courier New"/>
+                <w:color w:val="FF0000"/>
+                <w:sz w:val="24"/>
+                <w:szCs w:val="24"/>
+                <w:bdr w:val="none" w:sz="0" w:space="0" w:color="auto" w:frame="1"/>
+                <w:lang w:val="en-US" w:eastAsia="ru-RU"/>
+              </w:rPr>
+              <w:t>6</w:t>
+            </w:r>
+            <w:r>
+              <w:rPr>
+                <w:rFonts w:ascii="Consolas" w:eastAsia="Times New Roman" w:hAnsi="Consolas" w:cs="Courier New"/>
+                <w:color w:val="000000"/>
+                <w:sz w:val="24"/>
+                <w:szCs w:val="24"/>
+                <w:bdr w:val="none" w:sz="0" w:space="0" w:color="auto" w:frame="1"/>
+                <w:lang w:val="en-US" w:eastAsia="ru-RU"/>
+              </w:rPr>
+              <w:t>;</w:t>
+            </w:r>
+          </w:p>
+          <w:p>
+            <w:pPr>
+              <w:pBdr>
+                <w:top w:val="single" w:sz="6" w:space="0" w:color="B58EC1"/>
+                <w:left w:val="single" w:sz="6" w:space="31" w:color="B58EC1"/>
+                <w:bottom w:val="single" w:sz="6" w:space="0" w:color="B58EC1"/>
+                <w:right w:val="single" w:sz="6" w:space="0" w:color="B58EC1"/>
+              </w:pBdr>
+              <w:shd w:val="clear" w:color="auto" w:fill="FFFFFF"/>
+              <w:tabs>
+                <w:tab w:val="left" w:pos="916"/>
+                <w:tab w:val="left" w:pos="1832"/>
+                <w:tab w:val="left" w:pos="2748"/>
+                <w:tab w:val="left" w:pos="3664"/>
+                <w:tab w:val="left" w:pos="4580"/>
+                <w:tab w:val="left" w:pos="5496"/>
+                <w:tab w:val="left" w:pos="6412"/>
+                <w:tab w:val="left" w:pos="7328"/>
+                <w:tab w:val="left" w:pos="8244"/>
+                <w:tab w:val="left" w:pos="9160"/>
+                <w:tab w:val="left" w:pos="10076"/>
+                <w:tab w:val="left" w:pos="10992"/>
+                <w:tab w:val="left" w:pos="11908"/>
+                <w:tab w:val="left" w:pos="12824"/>
+                <w:tab w:val="left" w:pos="13740"/>
+                <w:tab w:val="left" w:pos="14656"/>
+              </w:tabs>
+              <w:spacing w:after="0" w:line="240" w:lineRule="auto"/>
+              <w:rPr>
+                <w:rFonts w:ascii="Consolas" w:eastAsia="Times New Roman" w:hAnsi="Consolas" w:cs="Courier New"/>
+                <w:color w:val="000000"/>
+                <w:sz w:val="24"/>
+                <w:szCs w:val="24"/>
+                <w:bdr w:val="none" w:sz="0" w:space="0" w:color="auto" w:frame="1"/>
+                <w:lang w:val="en-US" w:eastAsia="ru-RU"/>
+              </w:rPr>
+            </w:pPr>
+            <w:proofErr w:type="spellStart"/>
+            <w:r>
+              <w:rPr>
+                <w:rFonts w:ascii="Consolas" w:eastAsia="Times New Roman" w:hAnsi="Consolas" w:cs="Courier New"/>
+                <w:color w:val="000000"/>
+                <w:sz w:val="24"/>
+                <w:szCs w:val="24"/>
+                <w:bdr w:val="none" w:sz="0" w:space="0" w:color="auto" w:frame="1"/>
+                <w:lang w:val="en-US" w:eastAsia="ru-RU"/>
+              </w:rPr>
+              <w:t>System.out.</w:t>
+            </w:r>
+            <w:r>
+              <w:rPr>
+                <w:rFonts w:ascii="Consolas" w:eastAsia="Times New Roman" w:hAnsi="Consolas" w:cs="Courier New"/>
+                <w:color w:val="900606"/>
+                <w:sz w:val="24"/>
+                <w:szCs w:val="24"/>
+                <w:bdr w:val="none" w:sz="0" w:space="0" w:color="auto" w:frame="1"/>
+                <w:lang w:val="en-US" w:eastAsia="ru-RU"/>
+              </w:rPr>
+              <w:t>print</w:t>
+            </w:r>
+            <w:proofErr w:type="spellEnd"/>
+            <w:r>
+              <w:rPr>
+                <w:rFonts w:ascii="Consolas" w:eastAsia="Times New Roman" w:hAnsi="Consolas" w:cs="Courier New"/>
+                <w:color w:val="000000"/>
+                <w:sz w:val="24"/>
+                <w:szCs w:val="24"/>
+                <w:bdr w:val="none" w:sz="0" w:space="0" w:color="auto" w:frame="1"/>
+                <w:lang w:val="en-US" w:eastAsia="ru-RU"/>
+              </w:rPr>
+              <w:t>(</w:t>
+            </w:r>
+            <w:r>
+              <w:rPr>
+                <w:rFonts w:ascii="Consolas" w:eastAsia="Times New Roman" w:hAnsi="Consolas" w:cs="Courier New"/>
+                <w:color w:val="003CAB"/>
+                <w:sz w:val="24"/>
+                <w:szCs w:val="24"/>
+                <w:bdr w:val="none" w:sz="0" w:space="0" w:color="auto" w:frame="1"/>
+                <w:lang w:val="en-US" w:eastAsia="ru-RU"/>
+              </w:rPr>
+              <w:t>a</w:t>
+            </w:r>
+            <w:r>
+              <w:rPr>
+                <w:rFonts w:ascii="Consolas" w:eastAsia="Times New Roman" w:hAnsi="Consolas" w:cs="Courier New"/>
+                <w:color w:val="000000"/>
+                <w:sz w:val="24"/>
+                <w:szCs w:val="24"/>
+                <w:bdr w:val="none" w:sz="0" w:space="0" w:color="auto" w:frame="1"/>
+                <w:lang w:val="en-US" w:eastAsia="ru-RU"/>
+              </w:rPr>
+              <w:t>);</w:t>
+            </w:r>
+          </w:p>
+          <w:p>
+            <w:pPr>
+              <w:pBdr>
+                <w:top w:val="single" w:sz="6" w:space="0" w:color="B58EC1"/>
+                <w:left w:val="single" w:sz="6" w:space="31" w:color="B58EC1"/>
+                <w:bottom w:val="single" w:sz="6" w:space="0" w:color="B58EC1"/>
+                <w:right w:val="single" w:sz="6" w:space="0" w:color="B58EC1"/>
+              </w:pBdr>
+              <w:shd w:val="clear" w:color="auto" w:fill="FFFFFF"/>
+              <w:tabs>
+                <w:tab w:val="left" w:pos="916"/>
+                <w:tab w:val="left" w:pos="1832"/>
+                <w:tab w:val="left" w:pos="2748"/>
+                <w:tab w:val="left" w:pos="3664"/>
+                <w:tab w:val="left" w:pos="4580"/>
+                <w:tab w:val="left" w:pos="5496"/>
+                <w:tab w:val="left" w:pos="6412"/>
+                <w:tab w:val="left" w:pos="7328"/>
+                <w:tab w:val="left" w:pos="8244"/>
+                <w:tab w:val="left" w:pos="9160"/>
+                <w:tab w:val="left" w:pos="10076"/>
+                <w:tab w:val="left" w:pos="10992"/>
+                <w:tab w:val="left" w:pos="11908"/>
+                <w:tab w:val="left" w:pos="12824"/>
+                <w:tab w:val="left" w:pos="13740"/>
+                <w:tab w:val="left" w:pos="14656"/>
+              </w:tabs>
+              <w:spacing w:after="0" w:line="240" w:lineRule="auto"/>
+              <w:rPr>
+                <w:rFonts w:ascii="Consolas" w:eastAsia="Times New Roman" w:hAnsi="Consolas" w:cs="Courier New"/>
+                <w:color w:val="000000"/>
+                <w:sz w:val="24"/>
+                <w:szCs w:val="24"/>
+                <w:lang w:eastAsia="ru-RU"/>
+              </w:rPr>
+            </w:pPr>
+            <w:proofErr w:type="spellStart"/>
+            <w:r>
+              <w:rPr>
+                <w:rFonts w:ascii="Consolas" w:eastAsia="Times New Roman" w:hAnsi="Consolas" w:cs="Courier New"/>
+                <w:color w:val="000000"/>
+                <w:sz w:val="24"/>
+                <w:szCs w:val="24"/>
+                <w:bdr w:val="none" w:sz="0" w:space="0" w:color="auto" w:frame="1"/>
+                <w:lang w:eastAsia="ru-RU"/>
+              </w:rPr>
+              <w:t>System.out.</w:t>
+            </w:r>
+            <w:r>
+              <w:rPr>
+                <w:rFonts w:ascii="Consolas" w:eastAsia="Times New Roman" w:hAnsi="Consolas" w:cs="Courier New"/>
+                <w:color w:val="900606"/>
+                <w:sz w:val="24"/>
+                <w:szCs w:val="24"/>
+                <w:bdr w:val="none" w:sz="0" w:space="0" w:color="auto" w:frame="1"/>
+                <w:lang w:eastAsia="ru-RU"/>
+              </w:rPr>
+              <w:t>print</w:t>
+            </w:r>
+            <w:proofErr w:type="spellEnd"/>
+            <w:r>
+              <w:rPr>
+                <w:rFonts w:ascii="Consolas" w:eastAsia="Times New Roman" w:hAnsi="Consolas" w:cs="Courier New"/>
+                <w:color w:val="000000"/>
+                <w:sz w:val="24"/>
+                <w:szCs w:val="24"/>
+                <w:bdr w:val="none" w:sz="0" w:space="0" w:color="auto" w:frame="1"/>
+                <w:lang w:eastAsia="ru-RU"/>
+              </w:rPr>
+              <w:t>(</w:t>
+            </w:r>
+            <w:r>
+              <w:rPr>
+                <w:rFonts w:ascii="Consolas" w:eastAsia="Times New Roman" w:hAnsi="Consolas" w:cs="Courier New"/>
+                <w:color w:val="FF0000"/>
+                <w:sz w:val="24"/>
+                <w:szCs w:val="24"/>
+                <w:bdr w:val="none" w:sz="0" w:space="0" w:color="auto" w:frame="1"/>
+                <w:lang w:eastAsia="ru-RU"/>
+              </w:rPr>
+              <w:t>b</w:t>
+            </w:r>
+            <w:r>
+              <w:rPr>
+                <w:rFonts w:ascii="Consolas" w:eastAsia="Times New Roman" w:hAnsi="Consolas" w:cs="Courier New"/>
+                <w:color w:val="000000"/>
+                <w:sz w:val="24"/>
+                <w:szCs w:val="24"/>
+                <w:bdr w:val="none" w:sz="0" w:space="0" w:color="auto" w:frame="1"/>
+                <w:lang w:eastAsia="ru-RU"/>
+              </w:rPr>
+              <w:t>);</w:t>
+            </w:r>
+          </w:p>
+        </w:tc>
+        <w:tc>
+          <w:tcPr>
+            <w:tcW w:w="0" w:type="auto"/>
+            <w:shd w:val="clear" w:color="auto" w:fill="auto"/>
+            <w:tcMar>
+              <w:top w:w="173" w:type="dxa"/>
+              <w:left w:w="213" w:type="dxa"/>
+              <w:bottom w:w="160" w:type="dxa"/>
+              <w:right w:w="213" w:type="dxa"/>
+            </w:tcMar>
+            <w:vAlign w:val="bottom"/>
+            <w:hideMark/>
+          </w:tcPr>
+          <w:p>
+            <w:pPr>
+              <w:spacing w:after="0" w:line="240" w:lineRule="auto"/>
+              <w:rPr>
+                <w:rFonts w:ascii="Times New Roman" w:eastAsia="Times New Roman" w:hAnsi="Times New Roman" w:cs="Times New Roman"/>
+                <w:sz w:val="24"/>
+                <w:szCs w:val="24"/>
+                <w:lang w:eastAsia="ru-RU"/>
+              </w:rPr>
+            </w:pPr>
+            <w:r>
+              <w:rPr>
+                <w:rFonts w:ascii="Consolas" w:eastAsia="Times New Roman" w:hAnsi="Consolas" w:cs="Courier New"/>
+                <w:color w:val="003CAB"/>
+                <w:sz w:val="24"/>
+                <w:szCs w:val="24"/>
+                <w:lang w:eastAsia="ru-RU"/>
+              </w:rPr>
+              <w:t>5</w:t>
+            </w:r>
+            <w:r>
+              <w:rPr>
+                <w:rFonts w:ascii="Consolas" w:eastAsia="Times New Roman" w:hAnsi="Consolas" w:cs="Courier New"/>
+                <w:color w:val="FF0000"/>
+                <w:sz w:val="24"/>
+                <w:szCs w:val="24"/>
+                <w:lang w:eastAsia="ru-RU"/>
+              </w:rPr>
+              <w:t>6</w:t>
+            </w:r>
+          </w:p>
+        </w:tc>
+      </w:tr>
+      <w:tr>
+        <w:tc>
+          <w:tcPr>
+            <w:tcW w:w="0" w:type="auto"/>
+            <w:shd w:val="clear" w:color="auto" w:fill="auto"/>
+            <w:tcMar>
+              <w:top w:w="173" w:type="dxa"/>
+              <w:left w:w="213" w:type="dxa"/>
+              <w:bottom w:w="160" w:type="dxa"/>
+              <w:right w:w="213" w:type="dxa"/>
+            </w:tcMar>
+            <w:vAlign w:val="bottom"/>
+            <w:hideMark/>
+          </w:tcPr>
+          <w:p>
+            <w:pPr>
+              <w:pBdr>
+                <w:top w:val="single" w:sz="6" w:space="0" w:color="B58EC1"/>
+                <w:left w:val="single" w:sz="6" w:space="31" w:color="B58EC1"/>
+                <w:bottom w:val="single" w:sz="6" w:space="0" w:color="B58EC1"/>
+                <w:right w:val="single" w:sz="6" w:space="0" w:color="B58EC1"/>
+              </w:pBdr>
+              <w:shd w:val="clear" w:color="auto" w:fill="FFFFFF"/>
+              <w:tabs>
+                <w:tab w:val="left" w:pos="916"/>
+                <w:tab w:val="left" w:pos="1832"/>
+                <w:tab w:val="left" w:pos="2748"/>
+                <w:tab w:val="left" w:pos="3664"/>
+                <w:tab w:val="left" w:pos="4580"/>
+                <w:tab w:val="left" w:pos="5496"/>
+                <w:tab w:val="left" w:pos="6412"/>
+                <w:tab w:val="left" w:pos="7328"/>
+                <w:tab w:val="left" w:pos="8244"/>
+                <w:tab w:val="left" w:pos="9160"/>
+                <w:tab w:val="left" w:pos="10076"/>
+                <w:tab w:val="left" w:pos="10992"/>
+                <w:tab w:val="left" w:pos="11908"/>
+                <w:tab w:val="left" w:pos="12824"/>
+                <w:tab w:val="left" w:pos="13740"/>
+                <w:tab w:val="left" w:pos="14656"/>
+              </w:tabs>
+              <w:spacing w:after="0" w:line="240" w:lineRule="auto"/>
+              <w:rPr>
+                <w:rFonts w:ascii="Consolas" w:eastAsia="Times New Roman" w:hAnsi="Consolas" w:cs="Courier New"/>
+                <w:color w:val="000000"/>
+                <w:sz w:val="24"/>
+                <w:szCs w:val="24"/>
+                <w:bdr w:val="none" w:sz="0" w:space="0" w:color="auto" w:frame="1"/>
+                <w:lang w:val="en-US" w:eastAsia="ru-RU"/>
+              </w:rPr>
+            </w:pPr>
+            <w:r>
+              <w:rPr>
+                <w:rFonts w:ascii="Consolas" w:eastAsia="Times New Roman" w:hAnsi="Consolas" w:cs="Courier New"/>
+                <w:b/>
+                <w:bCs/>
+                <w:color w:val="000080"/>
+                <w:sz w:val="24"/>
+                <w:szCs w:val="24"/>
+                <w:bdr w:val="none" w:sz="0" w:space="0" w:color="auto" w:frame="1"/>
+                <w:lang w:val="en-US" w:eastAsia="ru-RU"/>
+              </w:rPr>
+              <w:t>int</w:t>
+            </w:r>
+            <w:r>
+              <w:rPr>
+                <w:rFonts w:ascii="Consolas" w:eastAsia="Times New Roman" w:hAnsi="Consolas" w:cs="Courier New"/>
+                <w:color w:val="000000"/>
+                <w:sz w:val="24"/>
+                <w:szCs w:val="24"/>
+                <w:bdr w:val="none" w:sz="0" w:space="0" w:color="auto" w:frame="1"/>
+                <w:lang w:val="en-US" w:eastAsia="ru-RU"/>
+              </w:rPr>
+              <w:t xml:space="preserve"> </w:t>
+            </w:r>
+            <w:r>
+              <w:rPr>
+                <w:rFonts w:ascii="Consolas" w:eastAsia="Times New Roman" w:hAnsi="Consolas" w:cs="Courier New"/>
+                <w:color w:val="003CAB"/>
+                <w:sz w:val="24"/>
+                <w:szCs w:val="24"/>
+                <w:bdr w:val="none" w:sz="0" w:space="0" w:color="auto" w:frame="1"/>
+                <w:lang w:val="en-US" w:eastAsia="ru-RU"/>
+              </w:rPr>
+              <w:t>a</w:t>
+            </w:r>
+            <w:r>
+              <w:rPr>
+                <w:rFonts w:ascii="Consolas" w:eastAsia="Times New Roman" w:hAnsi="Consolas" w:cs="Courier New"/>
+                <w:color w:val="000000"/>
+                <w:sz w:val="24"/>
+                <w:szCs w:val="24"/>
+                <w:bdr w:val="none" w:sz="0" w:space="0" w:color="auto" w:frame="1"/>
+                <w:lang w:val="en-US" w:eastAsia="ru-RU"/>
+              </w:rPr>
+              <w:t xml:space="preserve"> = </w:t>
+            </w:r>
+            <w:r>
+              <w:rPr>
+                <w:rFonts w:ascii="Consolas" w:eastAsia="Times New Roman" w:hAnsi="Consolas" w:cs="Courier New"/>
+                <w:color w:val="003CAB"/>
+                <w:sz w:val="24"/>
+                <w:szCs w:val="24"/>
+                <w:bdr w:val="none" w:sz="0" w:space="0" w:color="auto" w:frame="1"/>
+                <w:lang w:val="en-US" w:eastAsia="ru-RU"/>
+              </w:rPr>
+              <w:t>5</w:t>
+            </w:r>
+            <w:r>
+              <w:rPr>
+                <w:rFonts w:ascii="Consolas" w:eastAsia="Times New Roman" w:hAnsi="Consolas" w:cs="Courier New"/>
+                <w:color w:val="000000"/>
+                <w:sz w:val="24"/>
+                <w:szCs w:val="24"/>
+                <w:bdr w:val="none" w:sz="0" w:space="0" w:color="auto" w:frame="1"/>
+                <w:lang w:val="en-US" w:eastAsia="ru-RU"/>
+              </w:rPr>
+              <w:t xml:space="preserve">, </w:t>
+            </w:r>
+            <w:r>
+              <w:rPr>
+                <w:rFonts w:ascii="Consolas" w:eastAsia="Times New Roman" w:hAnsi="Consolas" w:cs="Courier New"/>
+                <w:color w:val="FF0000"/>
+                <w:sz w:val="24"/>
+                <w:szCs w:val="24"/>
+                <w:bdr w:val="none" w:sz="0" w:space="0" w:color="auto" w:frame="1"/>
+                <w:lang w:val="en-US" w:eastAsia="ru-RU"/>
+              </w:rPr>
+              <w:t>b</w:t>
+            </w:r>
+            <w:r>
+              <w:rPr>
+                <w:rFonts w:ascii="Consolas" w:eastAsia="Times New Roman" w:hAnsi="Consolas" w:cs="Courier New"/>
+                <w:color w:val="000000"/>
+                <w:sz w:val="24"/>
+                <w:szCs w:val="24"/>
+                <w:bdr w:val="none" w:sz="0" w:space="0" w:color="auto" w:frame="1"/>
+                <w:lang w:val="en-US" w:eastAsia="ru-RU"/>
+              </w:rPr>
+              <w:t xml:space="preserve"> = </w:t>
+            </w:r>
+            <w:r>
+              <w:rPr>
+                <w:rFonts w:ascii="Consolas" w:eastAsia="Times New Roman" w:hAnsi="Consolas" w:cs="Courier New"/>
+                <w:color w:val="FF0000"/>
+                <w:sz w:val="24"/>
+                <w:szCs w:val="24"/>
+                <w:bdr w:val="none" w:sz="0" w:space="0" w:color="auto" w:frame="1"/>
+                <w:lang w:val="en-US" w:eastAsia="ru-RU"/>
+              </w:rPr>
+              <w:t>6</w:t>
+            </w:r>
+            <w:r>
+              <w:rPr>
+                <w:rFonts w:ascii="Consolas" w:eastAsia="Times New Roman" w:hAnsi="Consolas" w:cs="Courier New"/>
+                <w:color w:val="000000"/>
+                <w:sz w:val="24"/>
+                <w:szCs w:val="24"/>
+                <w:bdr w:val="none" w:sz="0" w:space="0" w:color="auto" w:frame="1"/>
+                <w:lang w:val="en-US" w:eastAsia="ru-RU"/>
+              </w:rPr>
+              <w:t>;</w:t>
+            </w:r>
+          </w:p>
+          <w:p>
+            <w:pPr>
+              <w:pBdr>
+                <w:top w:val="single" w:sz="6" w:space="0" w:color="B58EC1"/>
+                <w:left w:val="single" w:sz="6" w:space="31" w:color="B58EC1"/>
+                <w:bottom w:val="single" w:sz="6" w:space="0" w:color="B58EC1"/>
+                <w:right w:val="single" w:sz="6" w:space="0" w:color="B58EC1"/>
+              </w:pBdr>
+              <w:shd w:val="clear" w:color="auto" w:fill="FFFFFF"/>
+              <w:tabs>
+                <w:tab w:val="left" w:pos="916"/>
+                <w:tab w:val="left" w:pos="1832"/>
+                <w:tab w:val="left" w:pos="2748"/>
+                <w:tab w:val="left" w:pos="3664"/>
+                <w:tab w:val="left" w:pos="4580"/>
+                <w:tab w:val="left" w:pos="5496"/>
+                <w:tab w:val="left" w:pos="6412"/>
+                <w:tab w:val="left" w:pos="7328"/>
+                <w:tab w:val="left" w:pos="8244"/>
+                <w:tab w:val="left" w:pos="9160"/>
+                <w:tab w:val="left" w:pos="10076"/>
+                <w:tab w:val="left" w:pos="10992"/>
+                <w:tab w:val="left" w:pos="11908"/>
+                <w:tab w:val="left" w:pos="12824"/>
+                <w:tab w:val="left" w:pos="13740"/>
+                <w:tab w:val="left" w:pos="14656"/>
+              </w:tabs>
+              <w:spacing w:after="0" w:line="240" w:lineRule="auto"/>
+              <w:rPr>
+                <w:rFonts w:ascii="Consolas" w:eastAsia="Times New Roman" w:hAnsi="Consolas" w:cs="Courier New"/>
+                <w:color w:val="000000"/>
+                <w:sz w:val="24"/>
+                <w:szCs w:val="24"/>
+                <w:lang w:val="en-US" w:eastAsia="ru-RU"/>
+              </w:rPr>
+            </w:pPr>
+            <w:proofErr w:type="spellStart"/>
+            <w:r>
+              <w:rPr>
+                <w:rFonts w:ascii="Consolas" w:eastAsia="Times New Roman" w:hAnsi="Consolas" w:cs="Courier New"/>
+                <w:color w:val="000000"/>
+                <w:sz w:val="24"/>
+                <w:szCs w:val="24"/>
+                <w:bdr w:val="none" w:sz="0" w:space="0" w:color="auto" w:frame="1"/>
+                <w:lang w:val="en-US" w:eastAsia="ru-RU"/>
+              </w:rPr>
+              <w:t>System.out.</w:t>
+            </w:r>
+            <w:r>
+              <w:rPr>
+                <w:rFonts w:ascii="Consolas" w:eastAsia="Times New Roman" w:hAnsi="Consolas" w:cs="Courier New"/>
+                <w:color w:val="900606"/>
+                <w:sz w:val="24"/>
+                <w:szCs w:val="24"/>
+                <w:bdr w:val="none" w:sz="0" w:space="0" w:color="auto" w:frame="1"/>
+                <w:lang w:val="en-US" w:eastAsia="ru-RU"/>
+              </w:rPr>
+              <w:t>print</w:t>
+            </w:r>
+            <w:proofErr w:type="spellEnd"/>
+            <w:r>
+              <w:rPr>
+                <w:rFonts w:ascii="Consolas" w:eastAsia="Times New Roman" w:hAnsi="Consolas" w:cs="Courier New"/>
+                <w:color w:val="000000"/>
+                <w:sz w:val="24"/>
+                <w:szCs w:val="24"/>
+                <w:bdr w:val="none" w:sz="0" w:space="0" w:color="auto" w:frame="1"/>
+                <w:lang w:val="en-US" w:eastAsia="ru-RU"/>
+              </w:rPr>
+              <w:t>(</w:t>
+            </w:r>
+            <w:r>
+              <w:rPr>
+                <w:rFonts w:ascii="Consolas" w:eastAsia="Times New Roman" w:hAnsi="Consolas" w:cs="Courier New"/>
+                <w:color w:val="008000"/>
+                <w:sz w:val="24"/>
+                <w:szCs w:val="24"/>
+                <w:bdr w:val="none" w:sz="0" w:space="0" w:color="auto" w:frame="1"/>
+                <w:lang w:val="en-US" w:eastAsia="ru-RU"/>
+              </w:rPr>
+              <w:t>" "</w:t>
+            </w:r>
+            <w:r>
+              <w:rPr>
+                <w:rFonts w:ascii="Consolas" w:eastAsia="Times New Roman" w:hAnsi="Consolas" w:cs="Courier New"/>
+                <w:color w:val="000000"/>
+                <w:sz w:val="24"/>
+                <w:szCs w:val="24"/>
+                <w:bdr w:val="none" w:sz="0" w:space="0" w:color="auto" w:frame="1"/>
+                <w:lang w:val="en-US" w:eastAsia="ru-RU"/>
+              </w:rPr>
+              <w:t xml:space="preserve"> + </w:t>
+            </w:r>
+            <w:r>
+              <w:rPr>
+                <w:rFonts w:ascii="Consolas" w:eastAsia="Times New Roman" w:hAnsi="Consolas" w:cs="Courier New"/>
+                <w:color w:val="003CAB"/>
+                <w:sz w:val="24"/>
+                <w:szCs w:val="24"/>
+                <w:bdr w:val="none" w:sz="0" w:space="0" w:color="auto" w:frame="1"/>
+                <w:lang w:val="en-US" w:eastAsia="ru-RU"/>
+              </w:rPr>
+              <w:t>a</w:t>
+            </w:r>
+            <w:r>
+              <w:rPr>
+                <w:rFonts w:ascii="Consolas" w:eastAsia="Times New Roman" w:hAnsi="Consolas" w:cs="Courier New"/>
+                <w:color w:val="000000"/>
+                <w:sz w:val="24"/>
+                <w:szCs w:val="24"/>
+                <w:bdr w:val="none" w:sz="0" w:space="0" w:color="auto" w:frame="1"/>
+                <w:lang w:val="en-US" w:eastAsia="ru-RU"/>
+              </w:rPr>
+              <w:t xml:space="preserve"> + </w:t>
+            </w:r>
+            <w:r>
+              <w:rPr>
+                <w:rFonts w:ascii="Consolas" w:eastAsia="Times New Roman" w:hAnsi="Consolas" w:cs="Courier New"/>
+                <w:color w:val="008000"/>
+                <w:sz w:val="24"/>
+                <w:szCs w:val="24"/>
+                <w:bdr w:val="none" w:sz="0" w:space="0" w:color="auto" w:frame="1"/>
+                <w:lang w:val="en-US" w:eastAsia="ru-RU"/>
+              </w:rPr>
+              <w:t>" "</w:t>
+            </w:r>
+            <w:r>
+              <w:rPr>
+                <w:rFonts w:ascii="Consolas" w:eastAsia="Times New Roman" w:hAnsi="Consolas" w:cs="Courier New"/>
+                <w:color w:val="000000"/>
+                <w:sz w:val="24"/>
+                <w:szCs w:val="24"/>
+                <w:bdr w:val="none" w:sz="0" w:space="0" w:color="auto" w:frame="1"/>
+                <w:lang w:val="en-US" w:eastAsia="ru-RU"/>
+              </w:rPr>
+              <w:t xml:space="preserve"> + </w:t>
+            </w:r>
+            <w:r>
+              <w:rPr>
+                <w:rFonts w:ascii="Consolas" w:eastAsia="Times New Roman" w:hAnsi="Consolas" w:cs="Courier New"/>
+                <w:color w:val="FF0000"/>
+                <w:sz w:val="24"/>
+                <w:szCs w:val="24"/>
+                <w:bdr w:val="none" w:sz="0" w:space="0" w:color="auto" w:frame="1"/>
+                <w:lang w:val="en-US" w:eastAsia="ru-RU"/>
+              </w:rPr>
+              <w:t>b</w:t>
+            </w:r>
+            <w:r>
+              <w:rPr>
+                <w:rFonts w:ascii="Consolas" w:eastAsia="Times New Roman" w:hAnsi="Consolas" w:cs="Courier New"/>
+                <w:color w:val="000000"/>
+                <w:sz w:val="24"/>
+                <w:szCs w:val="24"/>
+                <w:bdr w:val="none" w:sz="0" w:space="0" w:color="auto" w:frame="1"/>
+                <w:lang w:val="en-US" w:eastAsia="ru-RU"/>
+              </w:rPr>
+              <w:t>);</w:t>
+            </w:r>
+          </w:p>
+        </w:tc>
+        <w:tc>
+          <w:tcPr>
+            <w:tcW w:w="0" w:type="auto"/>
+            <w:shd w:val="clear" w:color="auto" w:fill="auto"/>
+            <w:tcMar>
+              <w:top w:w="173" w:type="dxa"/>
+              <w:left w:w="213" w:type="dxa"/>
+              <w:bottom w:w="160" w:type="dxa"/>
+              <w:right w:w="213" w:type="dxa"/>
+            </w:tcMar>
+            <w:vAlign w:val="bottom"/>
+            <w:hideMark/>
+          </w:tcPr>
+          <w:p>
+            <w:pPr>
+              <w:spacing w:after="0" w:line="240" w:lineRule="auto"/>
+              <w:rPr>
+                <w:rFonts w:ascii="Times New Roman" w:eastAsia="Times New Roman" w:hAnsi="Times New Roman" w:cs="Times New Roman"/>
+                <w:sz w:val="24"/>
+                <w:szCs w:val="24"/>
+                <w:lang w:eastAsia="ru-RU"/>
+              </w:rPr>
+            </w:pPr>
+            <w:r>
+              <w:rPr>
+                <w:rFonts w:ascii="Consolas" w:eastAsia="Times New Roman" w:hAnsi="Consolas" w:cs="Courier New"/>
+                <w:color w:val="000000"/>
+                <w:sz w:val="20"/>
+                <w:szCs w:val="20"/>
+                <w:lang w:val="en-US" w:eastAsia="ru-RU"/>
+              </w:rPr>
+              <w:t> </w:t>
+            </w:r>
+            <w:r>
+              <w:rPr>
+                <w:rFonts w:ascii="Consolas" w:eastAsia="Times New Roman" w:hAnsi="Consolas" w:cs="Courier New"/>
+                <w:color w:val="003CAB"/>
+                <w:sz w:val="24"/>
+                <w:szCs w:val="24"/>
+                <w:lang w:eastAsia="ru-RU"/>
+              </w:rPr>
+              <w:t>5</w:t>
+            </w:r>
+            <w:r>
+              <w:rPr>
+                <w:rFonts w:ascii="Consolas" w:eastAsia="Times New Roman" w:hAnsi="Consolas" w:cs="Courier New"/>
+                <w:color w:val="000000"/>
+                <w:sz w:val="20"/>
+                <w:szCs w:val="20"/>
+                <w:lang w:eastAsia="ru-RU"/>
+              </w:rPr>
+              <w:t> </w:t>
+            </w:r>
+            <w:r>
+              <w:rPr>
+                <w:rFonts w:ascii="Consolas" w:eastAsia="Times New Roman" w:hAnsi="Consolas" w:cs="Courier New"/>
+                <w:color w:val="FF0000"/>
+                <w:sz w:val="24"/>
+                <w:szCs w:val="24"/>
+                <w:lang w:eastAsia="ru-RU"/>
+              </w:rPr>
+              <w:t>6</w:t>
+            </w:r>
+          </w:p>
+        </w:tc>
+      </w:tr>
+      <w:tr>
+        <w:tc>
+          <w:tcPr>
+            <w:tcW w:w="0" w:type="auto"/>
+            <w:shd w:val="clear" w:color="auto" w:fill="auto"/>
+            <w:tcMar>
+              <w:top w:w="173" w:type="dxa"/>
+              <w:left w:w="213" w:type="dxa"/>
+              <w:bottom w:w="160" w:type="dxa"/>
+              <w:right w:w="213" w:type="dxa"/>
+            </w:tcMar>
+            <w:vAlign w:val="bottom"/>
+            <w:hideMark/>
+          </w:tcPr>
+          <w:p>
+            <w:pPr>
+              <w:pBdr>
+                <w:top w:val="single" w:sz="6" w:space="0" w:color="B58EC1"/>
+                <w:left w:val="single" w:sz="6" w:space="31" w:color="B58EC1"/>
+                <w:bottom w:val="single" w:sz="6" w:space="0" w:color="B58EC1"/>
+                <w:right w:val="single" w:sz="6" w:space="0" w:color="B58EC1"/>
+              </w:pBdr>
+              <w:shd w:val="clear" w:color="auto" w:fill="FFFFFF"/>
+              <w:tabs>
+                <w:tab w:val="left" w:pos="916"/>
+                <w:tab w:val="left" w:pos="1832"/>
+                <w:tab w:val="left" w:pos="2748"/>
+                <w:tab w:val="left" w:pos="3664"/>
+                <w:tab w:val="left" w:pos="4580"/>
+                <w:tab w:val="left" w:pos="5496"/>
+                <w:tab w:val="left" w:pos="6412"/>
+                <w:tab w:val="left" w:pos="7328"/>
+                <w:tab w:val="left" w:pos="8244"/>
+                <w:tab w:val="left" w:pos="9160"/>
+                <w:tab w:val="left" w:pos="10076"/>
+                <w:tab w:val="left" w:pos="10992"/>
+                <w:tab w:val="left" w:pos="11908"/>
+                <w:tab w:val="left" w:pos="12824"/>
+                <w:tab w:val="left" w:pos="13740"/>
+                <w:tab w:val="left" w:pos="14656"/>
+              </w:tabs>
+              <w:spacing w:after="0" w:line="240" w:lineRule="auto"/>
+              <w:rPr>
+                <w:rFonts w:ascii="Consolas" w:eastAsia="Times New Roman" w:hAnsi="Consolas" w:cs="Courier New"/>
+                <w:color w:val="000000"/>
+                <w:sz w:val="24"/>
+                <w:szCs w:val="24"/>
+                <w:bdr w:val="none" w:sz="0" w:space="0" w:color="auto" w:frame="1"/>
+                <w:lang w:val="en-US" w:eastAsia="ru-RU"/>
+              </w:rPr>
+            </w:pPr>
+            <w:r>
+              <w:rPr>
+                <w:rFonts w:ascii="Consolas" w:eastAsia="Times New Roman" w:hAnsi="Consolas" w:cs="Courier New"/>
+                <w:b/>
+                <w:bCs/>
+                <w:color w:val="000080"/>
+                <w:sz w:val="24"/>
+                <w:szCs w:val="24"/>
+                <w:bdr w:val="none" w:sz="0" w:space="0" w:color="auto" w:frame="1"/>
+                <w:lang w:val="en-US" w:eastAsia="ru-RU"/>
+              </w:rPr>
+              <w:t>int</w:t>
+            </w:r>
+            <w:r>
+              <w:rPr>
+                <w:rFonts w:ascii="Consolas" w:eastAsia="Times New Roman" w:hAnsi="Consolas" w:cs="Courier New"/>
+                <w:color w:val="000000"/>
+                <w:sz w:val="24"/>
+                <w:szCs w:val="24"/>
+                <w:bdr w:val="none" w:sz="0" w:space="0" w:color="auto" w:frame="1"/>
+                <w:lang w:val="en-US" w:eastAsia="ru-RU"/>
+              </w:rPr>
+              <w:t xml:space="preserve"> </w:t>
+            </w:r>
+            <w:r>
+              <w:rPr>
+                <w:rFonts w:ascii="Consolas" w:eastAsia="Times New Roman" w:hAnsi="Consolas" w:cs="Courier New"/>
+                <w:color w:val="003CAB"/>
+                <w:sz w:val="24"/>
+                <w:szCs w:val="24"/>
+                <w:bdr w:val="none" w:sz="0" w:space="0" w:color="auto" w:frame="1"/>
+                <w:lang w:val="en-US" w:eastAsia="ru-RU"/>
+              </w:rPr>
+              <w:t>a</w:t>
+            </w:r>
+            <w:r>
+              <w:rPr>
+                <w:rFonts w:ascii="Consolas" w:eastAsia="Times New Roman" w:hAnsi="Consolas" w:cs="Courier New"/>
+                <w:color w:val="000000"/>
+                <w:sz w:val="24"/>
+                <w:szCs w:val="24"/>
+                <w:bdr w:val="none" w:sz="0" w:space="0" w:color="auto" w:frame="1"/>
+                <w:lang w:val="en-US" w:eastAsia="ru-RU"/>
+              </w:rPr>
+              <w:t xml:space="preserve"> = </w:t>
+            </w:r>
+            <w:r>
+              <w:rPr>
+                <w:rFonts w:ascii="Consolas" w:eastAsia="Times New Roman" w:hAnsi="Consolas" w:cs="Courier New"/>
+                <w:color w:val="003CAB"/>
+                <w:sz w:val="24"/>
+                <w:szCs w:val="24"/>
+                <w:bdr w:val="none" w:sz="0" w:space="0" w:color="auto" w:frame="1"/>
+                <w:lang w:val="en-US" w:eastAsia="ru-RU"/>
+              </w:rPr>
+              <w:t>5</w:t>
+            </w:r>
+            <w:r>
+              <w:rPr>
+                <w:rFonts w:ascii="Consolas" w:eastAsia="Times New Roman" w:hAnsi="Consolas" w:cs="Courier New"/>
+                <w:color w:val="000000"/>
+                <w:sz w:val="24"/>
+                <w:szCs w:val="24"/>
+                <w:bdr w:val="none" w:sz="0" w:space="0" w:color="auto" w:frame="1"/>
+                <w:lang w:val="en-US" w:eastAsia="ru-RU"/>
+              </w:rPr>
+              <w:t xml:space="preserve">, </w:t>
+            </w:r>
+            <w:r>
+              <w:rPr>
+                <w:rFonts w:ascii="Consolas" w:eastAsia="Times New Roman" w:hAnsi="Consolas" w:cs="Courier New"/>
+                <w:color w:val="FF0000"/>
+                <w:sz w:val="24"/>
+                <w:szCs w:val="24"/>
+                <w:bdr w:val="none" w:sz="0" w:space="0" w:color="auto" w:frame="1"/>
+                <w:lang w:val="en-US" w:eastAsia="ru-RU"/>
+              </w:rPr>
+              <w:t>b</w:t>
+            </w:r>
+            <w:r>
+              <w:rPr>
+                <w:rFonts w:ascii="Consolas" w:eastAsia="Times New Roman" w:hAnsi="Consolas" w:cs="Courier New"/>
+                <w:color w:val="000000"/>
+                <w:sz w:val="24"/>
+                <w:szCs w:val="24"/>
+                <w:bdr w:val="none" w:sz="0" w:space="0" w:color="auto" w:frame="1"/>
+                <w:lang w:val="en-US" w:eastAsia="ru-RU"/>
+              </w:rPr>
+              <w:t xml:space="preserve"> = </w:t>
+            </w:r>
+            <w:r>
+              <w:rPr>
+                <w:rFonts w:ascii="Consolas" w:eastAsia="Times New Roman" w:hAnsi="Consolas" w:cs="Courier New"/>
+                <w:color w:val="FF0000"/>
+                <w:sz w:val="24"/>
+                <w:szCs w:val="24"/>
+                <w:bdr w:val="none" w:sz="0" w:space="0" w:color="auto" w:frame="1"/>
+                <w:lang w:val="en-US" w:eastAsia="ru-RU"/>
+              </w:rPr>
+              <w:t>6</w:t>
+            </w:r>
+            <w:r>
+              <w:rPr>
+                <w:rFonts w:ascii="Consolas" w:eastAsia="Times New Roman" w:hAnsi="Consolas" w:cs="Courier New"/>
+                <w:color w:val="000000"/>
+                <w:sz w:val="24"/>
+                <w:szCs w:val="24"/>
+                <w:bdr w:val="none" w:sz="0" w:space="0" w:color="auto" w:frame="1"/>
+                <w:lang w:val="en-US" w:eastAsia="ru-RU"/>
+              </w:rPr>
+              <w:t>;</w:t>
+            </w:r>
+          </w:p>
+          <w:p>
+            <w:pPr>
+              <w:pBdr>
+                <w:top w:val="single" w:sz="6" w:space="0" w:color="B58EC1"/>
+                <w:left w:val="single" w:sz="6" w:space="31" w:color="B58EC1"/>
+                <w:bottom w:val="single" w:sz="6" w:space="0" w:color="B58EC1"/>
+                <w:right w:val="single" w:sz="6" w:space="0" w:color="B58EC1"/>
+              </w:pBdr>
+              <w:shd w:val="clear" w:color="auto" w:fill="FFFFFF"/>
+              <w:tabs>
+                <w:tab w:val="left" w:pos="916"/>
+                <w:tab w:val="left" w:pos="1832"/>
+                <w:tab w:val="left" w:pos="2748"/>
+                <w:tab w:val="left" w:pos="3664"/>
+                <w:tab w:val="left" w:pos="4580"/>
+                <w:tab w:val="left" w:pos="5496"/>
+                <w:tab w:val="left" w:pos="6412"/>
+                <w:tab w:val="left" w:pos="7328"/>
+                <w:tab w:val="left" w:pos="8244"/>
+                <w:tab w:val="left" w:pos="9160"/>
+                <w:tab w:val="left" w:pos="10076"/>
+                <w:tab w:val="left" w:pos="10992"/>
+                <w:tab w:val="left" w:pos="11908"/>
+                <w:tab w:val="left" w:pos="12824"/>
+                <w:tab w:val="left" w:pos="13740"/>
+                <w:tab w:val="left" w:pos="14656"/>
+              </w:tabs>
+              <w:spacing w:after="0" w:line="240" w:lineRule="auto"/>
+              <w:rPr>
+                <w:rFonts w:ascii="Consolas" w:eastAsia="Times New Roman" w:hAnsi="Consolas" w:cs="Courier New"/>
+                <w:color w:val="000000"/>
+                <w:sz w:val="24"/>
+                <w:szCs w:val="24"/>
+                <w:lang w:val="en-US" w:eastAsia="ru-RU"/>
+              </w:rPr>
+            </w:pPr>
+            <w:proofErr w:type="spellStart"/>
+            <w:r>
+              <w:rPr>
+                <w:rFonts w:ascii="Consolas" w:eastAsia="Times New Roman" w:hAnsi="Consolas" w:cs="Courier New"/>
+                <w:color w:val="000000"/>
+                <w:sz w:val="24"/>
+                <w:szCs w:val="24"/>
+                <w:bdr w:val="none" w:sz="0" w:space="0" w:color="auto" w:frame="1"/>
+                <w:lang w:val="en-US" w:eastAsia="ru-RU"/>
+              </w:rPr>
+              <w:t>System.out.</w:t>
+            </w:r>
+            <w:r>
+              <w:rPr>
+                <w:rFonts w:ascii="Consolas" w:eastAsia="Times New Roman" w:hAnsi="Consolas" w:cs="Courier New"/>
+                <w:color w:val="900606"/>
+                <w:sz w:val="24"/>
+                <w:szCs w:val="24"/>
+                <w:bdr w:val="none" w:sz="0" w:space="0" w:color="auto" w:frame="1"/>
+                <w:lang w:val="en-US" w:eastAsia="ru-RU"/>
+              </w:rPr>
+              <w:t>print</w:t>
+            </w:r>
+            <w:proofErr w:type="spellEnd"/>
+            <w:r>
+              <w:rPr>
+                <w:rFonts w:ascii="Consolas" w:eastAsia="Times New Roman" w:hAnsi="Consolas" w:cs="Courier New"/>
+                <w:color w:val="000000"/>
+                <w:sz w:val="24"/>
+                <w:szCs w:val="24"/>
+                <w:bdr w:val="none" w:sz="0" w:space="0" w:color="auto" w:frame="1"/>
+                <w:lang w:val="en-US" w:eastAsia="ru-RU"/>
+              </w:rPr>
+              <w:t>(</w:t>
+            </w:r>
+            <w:r>
+              <w:rPr>
+                <w:rFonts w:ascii="Consolas" w:eastAsia="Times New Roman" w:hAnsi="Consolas" w:cs="Courier New"/>
+                <w:color w:val="008000"/>
+                <w:sz w:val="24"/>
+                <w:szCs w:val="24"/>
+                <w:bdr w:val="none" w:sz="0" w:space="0" w:color="auto" w:frame="1"/>
+                <w:lang w:val="en-US" w:eastAsia="ru-RU"/>
+              </w:rPr>
+              <w:t>"Sum is "</w:t>
+            </w:r>
+            <w:r>
+              <w:rPr>
+                <w:rFonts w:ascii="Consolas" w:eastAsia="Times New Roman" w:hAnsi="Consolas" w:cs="Courier New"/>
+                <w:color w:val="000000"/>
+                <w:sz w:val="24"/>
+                <w:szCs w:val="24"/>
+                <w:bdr w:val="none" w:sz="0" w:space="0" w:color="auto" w:frame="1"/>
+                <w:lang w:val="en-US" w:eastAsia="ru-RU"/>
+              </w:rPr>
+              <w:t xml:space="preserve"> + (</w:t>
+            </w:r>
+            <w:r>
+              <w:rPr>
+                <w:rFonts w:ascii="Consolas" w:eastAsia="Times New Roman" w:hAnsi="Consolas" w:cs="Courier New"/>
+                <w:color w:val="003CAB"/>
+                <w:sz w:val="24"/>
+                <w:szCs w:val="24"/>
+                <w:bdr w:val="none" w:sz="0" w:space="0" w:color="auto" w:frame="1"/>
+                <w:lang w:val="en-US" w:eastAsia="ru-RU"/>
+              </w:rPr>
+              <w:t>a</w:t>
+            </w:r>
+            <w:r>
+              <w:rPr>
+                <w:rFonts w:ascii="Consolas" w:eastAsia="Times New Roman" w:hAnsi="Consolas" w:cs="Courier New"/>
+                <w:color w:val="000000"/>
+                <w:sz w:val="24"/>
+                <w:szCs w:val="24"/>
+                <w:bdr w:val="none" w:sz="0" w:space="0" w:color="auto" w:frame="1"/>
+                <w:lang w:val="en-US" w:eastAsia="ru-RU"/>
+              </w:rPr>
+              <w:t xml:space="preserve"> + </w:t>
+            </w:r>
+            <w:r>
+              <w:rPr>
+                <w:rFonts w:ascii="Consolas" w:eastAsia="Times New Roman" w:hAnsi="Consolas" w:cs="Courier New"/>
+                <w:color w:val="FF0000"/>
+                <w:sz w:val="24"/>
+                <w:szCs w:val="24"/>
+                <w:bdr w:val="none" w:sz="0" w:space="0" w:color="auto" w:frame="1"/>
+                <w:lang w:val="en-US" w:eastAsia="ru-RU"/>
+              </w:rPr>
+              <w:t>b</w:t>
+            </w:r>
+            <w:r>
+              <w:rPr>
+                <w:rFonts w:ascii="Consolas" w:eastAsia="Times New Roman" w:hAnsi="Consolas" w:cs="Courier New"/>
+                <w:color w:val="000000"/>
+                <w:sz w:val="24"/>
+                <w:szCs w:val="24"/>
+                <w:bdr w:val="none" w:sz="0" w:space="0" w:color="auto" w:frame="1"/>
+                <w:lang w:val="en-US" w:eastAsia="ru-RU"/>
+              </w:rPr>
+              <w:t>));</w:t>
+            </w:r>
+          </w:p>
+        </w:tc>
+        <w:tc>
+          <w:tcPr>
+            <w:tcW w:w="0" w:type="auto"/>
+            <w:shd w:val="clear" w:color="auto" w:fill="auto"/>
+            <w:tcMar>
+              <w:top w:w="173" w:type="dxa"/>
+              <w:left w:w="213" w:type="dxa"/>
+              <w:bottom w:w="160" w:type="dxa"/>
+              <w:right w:w="213" w:type="dxa"/>
+            </w:tcMar>
+            <w:vAlign w:val="bottom"/>
+            <w:hideMark/>
+          </w:tcPr>
+          <w:p>
+            <w:pPr>
+              <w:spacing w:after="0" w:line="240" w:lineRule="auto"/>
+              <w:rPr>
+                <w:rFonts w:ascii="Times New Roman" w:eastAsia="Times New Roman" w:hAnsi="Times New Roman" w:cs="Times New Roman"/>
+                <w:sz w:val="24"/>
+                <w:szCs w:val="24"/>
+                <w:lang w:eastAsia="ru-RU"/>
+              </w:rPr>
+            </w:pPr>
+            <w:proofErr w:type="spellStart"/>
+            <w:r>
+              <w:rPr>
+                <w:rFonts w:ascii="Consolas" w:eastAsia="Times New Roman" w:hAnsi="Consolas" w:cs="Courier New"/>
+                <w:color w:val="008000"/>
+                <w:sz w:val="24"/>
+                <w:szCs w:val="24"/>
+                <w:lang w:eastAsia="ru-RU"/>
+              </w:rPr>
+              <w:t>Sum</w:t>
+            </w:r>
+            <w:proofErr w:type="spellEnd"/>
+            <w:r>
+              <w:rPr>
+                <w:rFonts w:ascii="Consolas" w:eastAsia="Times New Roman" w:hAnsi="Consolas" w:cs="Courier New"/>
+                <w:color w:val="008000"/>
+                <w:sz w:val="24"/>
+                <w:szCs w:val="24"/>
+                <w:lang w:eastAsia="ru-RU"/>
+              </w:rPr>
+              <w:t xml:space="preserve"> </w:t>
+            </w:r>
+            <w:proofErr w:type="spellStart"/>
+            <w:r>
+              <w:rPr>
+                <w:rFonts w:ascii="Consolas" w:eastAsia="Times New Roman" w:hAnsi="Consolas" w:cs="Courier New"/>
+                <w:color w:val="008000"/>
+                <w:sz w:val="24"/>
+                <w:szCs w:val="24"/>
+                <w:lang w:eastAsia="ru-RU"/>
+              </w:rPr>
+              <w:t>is</w:t>
+            </w:r>
+            <w:proofErr w:type="spellEnd"/>
+            <w:r>
+              <w:rPr>
+                <w:rFonts w:ascii="Consolas" w:eastAsia="Times New Roman" w:hAnsi="Consolas" w:cs="Courier New"/>
+                <w:color w:val="008000"/>
+                <w:sz w:val="24"/>
+                <w:szCs w:val="24"/>
+                <w:lang w:eastAsia="ru-RU"/>
+              </w:rPr>
+              <w:t xml:space="preserve"> 11</w:t>
+            </w:r>
+          </w:p>
+        </w:tc>
+      </w:tr>
+    </w:tbl>
+    <w:p>
+      <w:pPr>
+        <w:shd w:val="clear" w:color="auto" w:fill="FFFFFF"/>
+        <w:spacing w:before="270" w:after="270" w:line="240" w:lineRule="auto"/>
+        <w:rPr>
+          <w:rFonts w:ascii="Arial" w:eastAsia="Times New Roman" w:hAnsi="Arial" w:cs="Arial"/>
+          <w:color w:val="151F33"/>
+          <w:sz w:val="27"/>
+          <w:szCs w:val="27"/>
+          <w:lang w:eastAsia="ru-RU"/>
+        </w:rPr>
+      </w:pPr>
+    </w:p>
+    <w:p/>
     <w:sectPr>
-      <w:pgSz w:w="11906" w:h="16838"/>
-      <w:pgMar w:top="1134" w:right="850" w:bottom="1134" w:left="1701" w:header="708" w:footer="708" w:gutter="0"/>
+      <w:pgSz w:w="16838" w:h="11906" w:orient="landscape"/>
+      <w:pgMar w:top="1701" w:right="1134" w:bottom="850" w:left="1134" w:header="708" w:footer="708" w:gutter="0"/>
       <w:cols w:space="708"/>
       <w:docGrid w:linePitch="360"/>
     </w:sectPr>
@@ -1130,6 +2479,16 @@
     <w:basedOn w:val="a0"/>
     <w:rsid w:val="00BD3DC1"/>
   </w:style>
+  <w:style w:type="character" w:customStyle="1" w:styleId="text-red">
+    <w:name w:val="text-red"/>
+    <w:basedOn w:val="a0"/>
+    <w:rsid w:val="007C24C8"/>
+  </w:style>
+  <w:style w:type="character" w:customStyle="1" w:styleId="text-green">
+    <w:name w:val="text-green"/>
+    <w:basedOn w:val="a0"/>
+    <w:rsid w:val="007C24C8"/>
+  </w:style>
 </w:styles>
 </file>
 
